--- a/about/CV.docx
+++ b/about/CV.docx
@@ -178,36 +178,8 @@
       <w:pPr>
         <w:pStyle w:val="BodyText"/>
         <w:spacing w:line="292" w:lineRule="exact"/>
-      </w:pPr>
-      <w:r>
-        <w:rPr>
-          <w:rFonts w:ascii="Calibri"/>
-        </w:rPr>
-        <w:t>LinkedIn</w:t>
-      </w:r>
-      <w:r>
-        <w:t>:</w:t>
-      </w:r>
-      <w:r>
-        <w:rPr>
-          <w:spacing w:val="-11"/>
-        </w:rPr>
-        <w:t xml:space="preserve"> </w:t>
-      </w:r>
-      <w:hyperlink r:id="rId10">
-        <w:r>
-          <w:rPr>
-            <w:u w:val="single"/>
-          </w:rPr>
-          <w:t>https://www.linkedin.com/in/samriddha-basu</w:t>
-        </w:r>
-      </w:hyperlink>
-    </w:p>
-    <w:p>
-      <w:pPr>
-        <w:spacing w:line="292" w:lineRule="exact"/>
         <w:sectPr>
-          <w:footerReference w:type="default" r:id="rId11"/>
+          <w:footerReference w:type="default" r:id="rId10"/>
           <w:type w:val="continuous"/>
           <w:pgSz w:w="11900" w:h="16840"/>
           <w:pgMar w:top="760" w:right="600" w:bottom="620" w:left="600" w:header="720" w:footer="429" w:gutter="0"/>
@@ -218,6 +190,29 @@
           </w:cols>
         </w:sectPr>
       </w:pPr>
+      <w:r>
+        <w:rPr>
+          <w:rFonts w:ascii="Calibri"/>
+        </w:rPr>
+        <w:t>LinkedIn</w:t>
+      </w:r>
+      <w:r>
+        <w:t>:</w:t>
+      </w:r>
+      <w:r>
+        <w:rPr>
+          <w:spacing w:val="-11"/>
+        </w:rPr>
+        <w:t xml:space="preserve"> </w:t>
+      </w:r>
+      <w:hyperlink r:id="rId11">
+        <w:r>
+          <w:rPr>
+            <w:u w:val="single"/>
+          </w:rPr>
+          <w:t>https://www.linkedin.com/in/samriddha-basu</w:t>
+        </w:r>
+      </w:hyperlink>
     </w:p>
     <w:p>
       <w:pPr>
@@ -1515,7 +1510,47 @@
           <w:b/>
           <w:sz w:val="28"/>
         </w:rPr>
-        <w:t>Software Engineer and Data Scientist</w:t>
+        <w:t xml:space="preserve">Software </w:t>
+      </w:r>
+      <w:r>
+        <w:rPr>
+          <w:rFonts w:ascii="Calibri" w:hAnsi="Calibri"/>
+          <w:b/>
+          <w:sz w:val="28"/>
+        </w:rPr>
+        <w:t>Developer</w:t>
+      </w:r>
+      <w:r>
+        <w:rPr>
+          <w:rFonts w:ascii="Calibri" w:hAnsi="Calibri"/>
+          <w:b/>
+          <w:sz w:val="28"/>
+        </w:rPr>
+        <w:t xml:space="preserve"> </w:t>
+      </w:r>
+      <w:r>
+        <w:rPr>
+          <w:rFonts w:ascii="Calibri" w:hAnsi="Calibri"/>
+          <w:b/>
+          <w:sz w:val="28"/>
+        </w:rPr>
+        <w:t>&amp;</w:t>
+      </w:r>
+      <w:r>
+        <w:rPr>
+          <w:rFonts w:ascii="Calibri" w:hAnsi="Calibri"/>
+          <w:b/>
+          <w:sz w:val="28"/>
+        </w:rPr>
+        <w:t xml:space="preserve"> Data </w:t>
+      </w:r>
+      <w:r>
+        <w:rPr>
+          <w:rFonts w:ascii="Calibri" w:hAnsi="Calibri"/>
+          <w:b/>
+          <w:sz w:val="28"/>
+        </w:rPr>
+        <w:t>Engineer</w:t>
       </w:r>
       <w:r>
         <w:rPr>
@@ -1603,21 +1638,7 @@
         <w:rPr>
           <w:sz w:val="24"/>
         </w:rPr>
-        <w:t xml:space="preserve"> Primarily worked with </w:t>
-      </w:r>
-      <w:proofErr w:type="spellStart"/>
-      <w:r>
-        <w:rPr>
-          <w:sz w:val="24"/>
-        </w:rPr>
-        <w:t>PySpark</w:t>
-      </w:r>
-      <w:proofErr w:type="spellEnd"/>
-      <w:r>
-        <w:rPr>
-          <w:sz w:val="24"/>
-        </w:rPr>
-        <w:t xml:space="preserve"> transforms </w:t>
+        <w:t xml:space="preserve"> Primarily worked with PySpark transforms </w:t>
       </w:r>
       <w:r>
         <w:rPr>
@@ -1900,7 +1921,7 @@
           <w:b/>
           <w:sz w:val="28"/>
         </w:rPr>
-        <w:t>and</w:t>
+        <w:t>&amp;</w:t>
       </w:r>
       <w:r>
         <w:rPr>
@@ -2680,11 +2701,9 @@
         <w:pStyle w:val="Heading2"/>
         <w:spacing w:before="79"/>
       </w:pPr>
-      <w:proofErr w:type="spellStart"/>
       <w:r>
         <w:t>NotePal</w:t>
       </w:r>
-      <w:proofErr w:type="spellEnd"/>
       <w:r>
         <w:rPr>
           <w:spacing w:val="-2"/>
@@ -3070,55 +3089,7 @@
           <w:rFonts w:ascii="Calibri" w:hAnsi="Calibri"/>
           <w:sz w:val="24"/>
         </w:rPr>
-        <w:t xml:space="preserve">R. Dmello, S. </w:t>
-      </w:r>
-      <w:proofErr w:type="spellStart"/>
-      <w:r>
-        <w:rPr>
-          <w:rFonts w:ascii="Calibri" w:hAnsi="Calibri"/>
-          <w:sz w:val="24"/>
-        </w:rPr>
-        <w:t>Yerremreddy</w:t>
-      </w:r>
-      <w:proofErr w:type="spellEnd"/>
-      <w:r>
-        <w:rPr>
-          <w:rFonts w:ascii="Calibri" w:hAnsi="Calibri"/>
-          <w:sz w:val="24"/>
-        </w:rPr>
-        <w:t xml:space="preserve">, S. Basu, T. </w:t>
-      </w:r>
-      <w:proofErr w:type="spellStart"/>
-      <w:r>
-        <w:rPr>
-          <w:rFonts w:ascii="Calibri" w:hAnsi="Calibri"/>
-          <w:sz w:val="24"/>
-        </w:rPr>
-        <w:t>Bhitle</w:t>
-      </w:r>
-      <w:proofErr w:type="spellEnd"/>
-      <w:r>
-        <w:rPr>
-          <w:rFonts w:ascii="Calibri" w:hAnsi="Calibri"/>
-          <w:sz w:val="24"/>
-        </w:rPr>
-        <w:t xml:space="preserve">, Y. </w:t>
-      </w:r>
-      <w:proofErr w:type="spellStart"/>
-      <w:r>
-        <w:rPr>
-          <w:rFonts w:ascii="Calibri" w:hAnsi="Calibri"/>
-          <w:sz w:val="24"/>
-        </w:rPr>
-        <w:t>Kokate</w:t>
-      </w:r>
-      <w:proofErr w:type="spellEnd"/>
-      <w:r>
-        <w:rPr>
-          <w:rFonts w:ascii="Calibri" w:hAnsi="Calibri"/>
-          <w:sz w:val="24"/>
-        </w:rPr>
-        <w:t xml:space="preserve"> and P. Gharpure, "</w:t>
+        <w:t>R. Dmello, S. Yerremreddy, S. Basu, T. Bhitle, Y. Kokate and P. Gharpure, "</w:t>
       </w:r>
       <w:r>
         <w:rPr>
@@ -3482,39 +3453,7 @@
           <w:rFonts w:ascii="Calibri" w:hAnsi="Calibri"/>
           <w:sz w:val="24"/>
         </w:rPr>
-        <w:t xml:space="preserve">S. </w:t>
-      </w:r>
-      <w:proofErr w:type="spellStart"/>
-      <w:r>
-        <w:rPr>
-          <w:rFonts w:ascii="Calibri" w:hAnsi="Calibri"/>
-          <w:sz w:val="24"/>
-        </w:rPr>
-        <w:t>Yerremreddy</w:t>
-      </w:r>
-      <w:proofErr w:type="spellEnd"/>
-      <w:r>
-        <w:rPr>
-          <w:rFonts w:ascii="Calibri" w:hAnsi="Calibri"/>
-          <w:sz w:val="24"/>
-        </w:rPr>
-        <w:t xml:space="preserve">, S. Basu, A. Ojha and D. R. </w:t>
-      </w:r>
-      <w:proofErr w:type="spellStart"/>
-      <w:r>
-        <w:rPr>
-          <w:rFonts w:ascii="Calibri" w:hAnsi="Calibri"/>
-          <w:sz w:val="24"/>
-        </w:rPr>
-        <w:t>Kalbande</w:t>
-      </w:r>
-      <w:proofErr w:type="spellEnd"/>
-      <w:r>
-        <w:rPr>
-          <w:rFonts w:ascii="Calibri" w:hAnsi="Calibri"/>
-          <w:sz w:val="24"/>
-        </w:rPr>
-        <w:t>, "</w:t>
+        <w:t>S. Yerremreddy, S. Basu, A. Ojha and D. R. Kalbande, "</w:t>
       </w:r>
       <w:r>
         <w:rPr>
@@ -4351,14 +4290,7 @@
         <w:rPr>
           <w:sz w:val="24"/>
         </w:rPr>
-        <w:t xml:space="preserve">, Sardar Patel Institute of Technology for the period </w:t>
-      </w:r>
-      <w:proofErr w:type="gramStart"/>
-      <w:r>
-        <w:rPr>
-          <w:sz w:val="24"/>
-        </w:rPr>
-        <w:t>Jul</w:t>
+        <w:t>, Sardar Patel Institute of Technology for the period Jul</w:t>
       </w:r>
       <w:r>
         <w:rPr>
@@ -4379,7 +4311,6 @@
         </w:rPr>
         <w:t>2017</w:t>
       </w:r>
-      <w:proofErr w:type="gramEnd"/>
       <w:r>
         <w:rPr>
           <w:spacing w:val="-1"/>
@@ -4441,14 +4372,12 @@
         </w:rPr>
         <w:t xml:space="preserve"> as Mentor and one of the Lead Developers in creating the </w:t>
       </w:r>
-      <w:proofErr w:type="spellStart"/>
       <w:r>
         <w:rPr>
           <w:sz w:val="24"/>
         </w:rPr>
         <w:t>TechForSocial</w:t>
       </w:r>
-      <w:proofErr w:type="spellEnd"/>
       <w:r>
         <w:rPr>
           <w:sz w:val="24"/>
@@ -4503,19 +4432,11 @@
         </w:rPr>
         <w:t xml:space="preserve"> </w:t>
       </w:r>
-      <w:proofErr w:type="spellStart"/>
-      <w:r>
-        <w:rPr>
-          <w:sz w:val="24"/>
-        </w:rPr>
-        <w:t>Kalbande</w:t>
-      </w:r>
-      <w:proofErr w:type="spellEnd"/>
-      <w:r>
-        <w:rPr>
-          <w:sz w:val="24"/>
-        </w:rPr>
-        <w:t>, Dean</w:t>
+      <w:r>
+        <w:rPr>
+          <w:sz w:val="24"/>
+        </w:rPr>
+        <w:t>Kalbande, Dean</w:t>
       </w:r>
       <w:r>
         <w:rPr>

--- a/about/CV.docx
+++ b/about/CV.docx
@@ -1638,7 +1638,21 @@
         <w:rPr>
           <w:sz w:val="24"/>
         </w:rPr>
-        <w:t xml:space="preserve"> Primarily worked with PySpark transforms </w:t>
+        <w:t xml:space="preserve"> Primarily worked with </w:t>
+      </w:r>
+      <w:proofErr w:type="spellStart"/>
+      <w:r>
+        <w:rPr>
+          <w:sz w:val="24"/>
+        </w:rPr>
+        <w:t>PySpark</w:t>
+      </w:r>
+      <w:proofErr w:type="spellEnd"/>
+      <w:r>
+        <w:rPr>
+          <w:sz w:val="24"/>
+        </w:rPr>
+        <w:t xml:space="preserve"> transforms </w:t>
       </w:r>
       <w:r>
         <w:rPr>
@@ -2701,9 +2715,11 @@
         <w:pStyle w:val="Heading2"/>
         <w:spacing w:before="79"/>
       </w:pPr>
+      <w:proofErr w:type="spellStart"/>
       <w:r>
         <w:t>NotePal</w:t>
       </w:r>
+      <w:proofErr w:type="spellEnd"/>
       <w:r>
         <w:rPr>
           <w:spacing w:val="-2"/>
@@ -3089,7 +3105,55 @@
           <w:rFonts w:ascii="Calibri" w:hAnsi="Calibri"/>
           <w:sz w:val="24"/>
         </w:rPr>
-        <w:t>R. Dmello, S. Yerremreddy, S. Basu, T. Bhitle, Y. Kokate and P. Gharpure, "</w:t>
+        <w:t xml:space="preserve">R. Dmello, S. </w:t>
+      </w:r>
+      <w:proofErr w:type="spellStart"/>
+      <w:r>
+        <w:rPr>
+          <w:rFonts w:ascii="Calibri" w:hAnsi="Calibri"/>
+          <w:sz w:val="24"/>
+        </w:rPr>
+        <w:t>Yerremreddy</w:t>
+      </w:r>
+      <w:proofErr w:type="spellEnd"/>
+      <w:r>
+        <w:rPr>
+          <w:rFonts w:ascii="Calibri" w:hAnsi="Calibri"/>
+          <w:sz w:val="24"/>
+        </w:rPr>
+        <w:t xml:space="preserve">, S. Basu, T. </w:t>
+      </w:r>
+      <w:proofErr w:type="spellStart"/>
+      <w:r>
+        <w:rPr>
+          <w:rFonts w:ascii="Calibri" w:hAnsi="Calibri"/>
+          <w:sz w:val="24"/>
+        </w:rPr>
+        <w:t>Bhitle</w:t>
+      </w:r>
+      <w:proofErr w:type="spellEnd"/>
+      <w:r>
+        <w:rPr>
+          <w:rFonts w:ascii="Calibri" w:hAnsi="Calibri"/>
+          <w:sz w:val="24"/>
+        </w:rPr>
+        <w:t xml:space="preserve">, Y. </w:t>
+      </w:r>
+      <w:proofErr w:type="spellStart"/>
+      <w:r>
+        <w:rPr>
+          <w:rFonts w:ascii="Calibri" w:hAnsi="Calibri"/>
+          <w:sz w:val="24"/>
+        </w:rPr>
+        <w:t>Kokate</w:t>
+      </w:r>
+      <w:proofErr w:type="spellEnd"/>
+      <w:r>
+        <w:rPr>
+          <w:rFonts w:ascii="Calibri" w:hAnsi="Calibri"/>
+          <w:sz w:val="24"/>
+        </w:rPr>
+        <w:t xml:space="preserve"> and P. Gharpure, "</w:t>
       </w:r>
       <w:r>
         <w:rPr>
@@ -3453,7 +3517,39 @@
           <w:rFonts w:ascii="Calibri" w:hAnsi="Calibri"/>
           <w:sz w:val="24"/>
         </w:rPr>
-        <w:t>S. Yerremreddy, S. Basu, A. Ojha and D. R. Kalbande, "</w:t>
+        <w:t xml:space="preserve">S. </w:t>
+      </w:r>
+      <w:proofErr w:type="spellStart"/>
+      <w:r>
+        <w:rPr>
+          <w:rFonts w:ascii="Calibri" w:hAnsi="Calibri"/>
+          <w:sz w:val="24"/>
+        </w:rPr>
+        <w:t>Yerremreddy</w:t>
+      </w:r>
+      <w:proofErr w:type="spellEnd"/>
+      <w:r>
+        <w:rPr>
+          <w:rFonts w:ascii="Calibri" w:hAnsi="Calibri"/>
+          <w:sz w:val="24"/>
+        </w:rPr>
+        <w:t xml:space="preserve">, S. Basu, A. Ojha and D. R. </w:t>
+      </w:r>
+      <w:proofErr w:type="spellStart"/>
+      <w:r>
+        <w:rPr>
+          <w:rFonts w:ascii="Calibri" w:hAnsi="Calibri"/>
+          <w:sz w:val="24"/>
+        </w:rPr>
+        <w:t>Kalbande</w:t>
+      </w:r>
+      <w:proofErr w:type="spellEnd"/>
+      <w:r>
+        <w:rPr>
+          <w:rFonts w:ascii="Calibri" w:hAnsi="Calibri"/>
+          <w:sz w:val="24"/>
+        </w:rPr>
+        <w:t>, "</w:t>
       </w:r>
       <w:r>
         <w:rPr>
@@ -3938,10 +4034,20 @@
         <w:rPr>
           <w:sz w:val="24"/>
         </w:rPr>
-        <w:t>as Team</w:t>
-      </w:r>
-      <w:r>
-        <w:rPr>
+        <w:t xml:space="preserve">as </w:t>
+      </w:r>
+      <w:r>
+        <w:rPr>
+          <w:b/>
+          <w:bCs/>
+          <w:sz w:val="24"/>
+        </w:rPr>
+        <w:t>Team</w:t>
+      </w:r>
+      <w:r>
+        <w:rPr>
+          <w:b/>
+          <w:bCs/>
           <w:spacing w:val="1"/>
           <w:sz w:val="24"/>
         </w:rPr>
@@ -3949,6 +4055,8 @@
       </w:r>
       <w:r>
         <w:rPr>
+          <w:b/>
+          <w:bCs/>
           <w:sz w:val="24"/>
         </w:rPr>
         <w:t>Leader</w:t>
@@ -4040,12 +4148,16 @@
       </w:r>
       <w:r>
         <w:rPr>
+          <w:b/>
+          <w:bCs/>
           <w:sz w:val="24"/>
         </w:rPr>
         <w:t>Smart</w:t>
       </w:r>
       <w:r>
         <w:rPr>
+          <w:b/>
+          <w:bCs/>
           <w:spacing w:val="-1"/>
           <w:sz w:val="24"/>
         </w:rPr>
@@ -4053,12 +4165,16 @@
       </w:r>
       <w:r>
         <w:rPr>
+          <w:b/>
+          <w:bCs/>
           <w:sz w:val="24"/>
         </w:rPr>
         <w:t>India</w:t>
       </w:r>
       <w:r>
         <w:rPr>
+          <w:b/>
+          <w:bCs/>
           <w:spacing w:val="-2"/>
           <w:sz w:val="24"/>
         </w:rPr>
@@ -4066,12 +4182,16 @@
       </w:r>
       <w:r>
         <w:rPr>
+          <w:b/>
+          <w:bCs/>
           <w:sz w:val="24"/>
         </w:rPr>
         <w:t>Hackathon</w:t>
       </w:r>
       <w:r>
         <w:rPr>
+          <w:b/>
+          <w:bCs/>
           <w:spacing w:val="-3"/>
           <w:sz w:val="24"/>
         </w:rPr>
@@ -4079,6 +4199,8 @@
       </w:r>
       <w:r>
         <w:rPr>
+          <w:b/>
+          <w:bCs/>
           <w:sz w:val="24"/>
         </w:rPr>
         <w:t>2017</w:t>
@@ -4103,6 +4225,8 @@
       </w:pPr>
       <w:r>
         <w:rPr>
+          <w:b/>
+          <w:bCs/>
           <w:sz w:val="24"/>
         </w:rPr>
         <w:t>Teaching Assistant</w:t>
@@ -4176,6 +4300,8 @@
       </w:r>
       <w:r>
         <w:rPr>
+          <w:b/>
+          <w:bCs/>
           <w:sz w:val="24"/>
         </w:rPr>
         <w:t>Microsoft Student Partner</w:t>
@@ -4276,12 +4402,22 @@
       </w:r>
       <w:r>
         <w:rPr>
-          <w:sz w:val="24"/>
-        </w:rPr>
-        <w:t xml:space="preserve">Head of Technology at </w:t>
-      </w:r>
-      <w:r>
-        <w:rPr>
+          <w:b/>
+          <w:bCs/>
+          <w:sz w:val="24"/>
+        </w:rPr>
+        <w:t>Head of Technology</w:t>
+      </w:r>
+      <w:r>
+        <w:rPr>
+          <w:sz w:val="24"/>
+        </w:rPr>
+        <w:t xml:space="preserve"> at </w:t>
+      </w:r>
+      <w:r>
+        <w:rPr>
+          <w:b/>
+          <w:bCs/>
           <w:sz w:val="24"/>
         </w:rPr>
         <w:t>Entrepreneurship Cell</w:t>
@@ -4290,7 +4426,14 @@
         <w:rPr>
           <w:sz w:val="24"/>
         </w:rPr>
-        <w:t>, Sardar Patel Institute of Technology for the period Jul</w:t>
+        <w:t xml:space="preserve">, Sardar Patel Institute of Technology for the period </w:t>
+      </w:r>
+      <w:proofErr w:type="gramStart"/>
+      <w:r>
+        <w:rPr>
+          <w:sz w:val="24"/>
+        </w:rPr>
+        <w:t>Jul</w:t>
       </w:r>
       <w:r>
         <w:rPr>
@@ -4311,6 +4454,7 @@
         </w:rPr>
         <w:t>2017</w:t>
       </w:r>
+      <w:proofErr w:type="gramEnd"/>
       <w:r>
         <w:rPr>
           <w:spacing w:val="-1"/>
@@ -4370,22 +4514,58 @@
         <w:rPr>
           <w:sz w:val="24"/>
         </w:rPr>
-        <w:t xml:space="preserve"> as Mentor and one of the Lead Developers in creating the </w:t>
-      </w:r>
-      <w:r>
-        <w:rPr>
+        <w:t xml:space="preserve"> as </w:t>
+      </w:r>
+      <w:r>
+        <w:rPr>
+          <w:b/>
+          <w:bCs/>
+          <w:sz w:val="24"/>
+        </w:rPr>
+        <w:t>Mentor</w:t>
+      </w:r>
+      <w:r>
+        <w:rPr>
+          <w:sz w:val="24"/>
+        </w:rPr>
+        <w:t xml:space="preserve"> and one of the </w:t>
+      </w:r>
+      <w:r>
+        <w:rPr>
+          <w:b/>
+          <w:bCs/>
+          <w:sz w:val="24"/>
+        </w:rPr>
+        <w:t>Lead Developers</w:t>
+      </w:r>
+      <w:r>
+        <w:rPr>
+          <w:sz w:val="24"/>
+        </w:rPr>
+        <w:t xml:space="preserve"> in creating the </w:t>
+      </w:r>
+      <w:proofErr w:type="spellStart"/>
+      <w:r>
+        <w:rPr>
+          <w:b/>
+          <w:bCs/>
           <w:sz w:val="24"/>
         </w:rPr>
         <w:t>TechForSocial</w:t>
       </w:r>
-      <w:r>
-        <w:rPr>
+      <w:proofErr w:type="spellEnd"/>
+      <w:r>
+        <w:rPr>
+          <w:b/>
+          <w:bCs/>
           <w:sz w:val="24"/>
         </w:rPr>
         <w:t xml:space="preserve"> platform</w:t>
       </w:r>
       <w:r>
         <w:rPr>
+          <w:b/>
+          <w:bCs/>
           <w:spacing w:val="1"/>
           <w:sz w:val="24"/>
         </w:rPr>
@@ -4393,6 +4573,8 @@
       </w:r>
       <w:r>
         <w:rPr>
+          <w:b/>
+          <w:bCs/>
           <w:sz w:val="24"/>
         </w:rPr>
         <w:t>(</w:t>
@@ -4400,6 +4582,8 @@
       <w:hyperlink r:id="rId16">
         <w:r>
           <w:rPr>
+            <w:b/>
+            <w:bCs/>
             <w:sz w:val="24"/>
             <w:u w:val="single"/>
           </w:rPr>
@@ -4408,9 +4592,17 @@
       </w:hyperlink>
       <w:r>
         <w:rPr>
-          <w:sz w:val="24"/>
-        </w:rPr>
-        <w:t>) for showcasing innovative ways to make use of technology for social causes under</w:t>
+          <w:b/>
+          <w:bCs/>
+          <w:sz w:val="24"/>
+        </w:rPr>
+        <w:t>)</w:t>
+      </w:r>
+      <w:r>
+        <w:rPr>
+          <w:sz w:val="24"/>
+        </w:rPr>
+        <w:t xml:space="preserve"> for showcasing innovative ways to make use of technology for social causes under</w:t>
       </w:r>
       <w:r>
         <w:rPr>
@@ -4432,11 +4624,19 @@
         </w:rPr>
         <w:t xml:space="preserve"> </w:t>
       </w:r>
-      <w:r>
-        <w:rPr>
-          <w:sz w:val="24"/>
-        </w:rPr>
-        <w:t>Kalbande, Dean</w:t>
+      <w:proofErr w:type="spellStart"/>
+      <w:r>
+        <w:rPr>
+          <w:sz w:val="24"/>
+        </w:rPr>
+        <w:t>Kalbande</w:t>
+      </w:r>
+      <w:proofErr w:type="spellEnd"/>
+      <w:r>
+        <w:rPr>
+          <w:sz w:val="24"/>
+        </w:rPr>
+        <w:t>, Dean</w:t>
       </w:r>
       <w:r>
         <w:rPr>
@@ -4585,12 +4785,16 @@
       </w:r>
       <w:r>
         <w:rPr>
+          <w:b/>
+          <w:bCs/>
           <w:sz w:val="24"/>
         </w:rPr>
         <w:t>National</w:t>
       </w:r>
       <w:r>
         <w:rPr>
+          <w:b/>
+          <w:bCs/>
           <w:spacing w:val="-3"/>
           <w:sz w:val="24"/>
         </w:rPr>
@@ -4598,12 +4802,16 @@
       </w:r>
       <w:r>
         <w:rPr>
+          <w:b/>
+          <w:bCs/>
           <w:sz w:val="24"/>
         </w:rPr>
         <w:t>Talent</w:t>
       </w:r>
       <w:r>
         <w:rPr>
+          <w:b/>
+          <w:bCs/>
           <w:spacing w:val="-2"/>
           <w:sz w:val="24"/>
         </w:rPr>
@@ -4611,12 +4819,16 @@
       </w:r>
       <w:r>
         <w:rPr>
+          <w:b/>
+          <w:bCs/>
           <w:sz w:val="24"/>
         </w:rPr>
         <w:t>Search</w:t>
       </w:r>
       <w:r>
         <w:rPr>
+          <w:b/>
+          <w:bCs/>
           <w:spacing w:val="-4"/>
           <w:sz w:val="24"/>
         </w:rPr>
@@ -4624,12 +4836,16 @@
       </w:r>
       <w:r>
         <w:rPr>
+          <w:b/>
+          <w:bCs/>
           <w:sz w:val="24"/>
         </w:rPr>
         <w:t>Examination</w:t>
       </w:r>
       <w:r>
         <w:rPr>
+          <w:b/>
+          <w:bCs/>
           <w:spacing w:val="-3"/>
           <w:sz w:val="24"/>
         </w:rPr>
@@ -4637,12 +4853,16 @@
       </w:r>
       <w:r>
         <w:rPr>
+          <w:b/>
+          <w:bCs/>
           <w:sz w:val="24"/>
         </w:rPr>
         <w:t>(NTSE)</w:t>
       </w:r>
       <w:r>
         <w:rPr>
+          <w:b/>
+          <w:bCs/>
           <w:spacing w:val="3"/>
           <w:sz w:val="24"/>
         </w:rPr>
@@ -4650,6 +4870,8 @@
       </w:r>
       <w:r>
         <w:rPr>
+          <w:b/>
+          <w:bCs/>
           <w:sz w:val="24"/>
         </w:rPr>
         <w:t>Scholarship</w:t>
@@ -4676,12 +4898,16 @@
       </w:r>
       <w:r>
         <w:rPr>
+          <w:b/>
+          <w:bCs/>
           <w:sz w:val="24"/>
         </w:rPr>
         <w:t>Government</w:t>
       </w:r>
       <w:r>
         <w:rPr>
+          <w:b/>
+          <w:bCs/>
           <w:spacing w:val="-2"/>
           <w:sz w:val="24"/>
         </w:rPr>
@@ -4689,12 +4915,16 @@
       </w:r>
       <w:r>
         <w:rPr>
+          <w:b/>
+          <w:bCs/>
           <w:sz w:val="24"/>
         </w:rPr>
         <w:t>of</w:t>
       </w:r>
       <w:r>
         <w:rPr>
+          <w:b/>
+          <w:bCs/>
           <w:spacing w:val="-5"/>
           <w:sz w:val="24"/>
         </w:rPr>
@@ -4702,6 +4932,8 @@
       </w:r>
       <w:r>
         <w:rPr>
+          <w:b/>
+          <w:bCs/>
           <w:sz w:val="24"/>
         </w:rPr>
         <w:t>India</w:t>
@@ -4727,7 +4959,21 @@
         <w:rPr>
           <w:sz w:val="24"/>
         </w:rPr>
-        <w:t>One of 1000 recipients of full scholarship from Google India and Tata Trusts for the Android Developer</w:t>
+        <w:t xml:space="preserve">One of 1000 recipients of </w:t>
+      </w:r>
+      <w:r>
+        <w:rPr>
+          <w:b/>
+          <w:bCs/>
+          <w:sz w:val="24"/>
+        </w:rPr>
+        <w:t>full scholarship</w:t>
+      </w:r>
+      <w:r>
+        <w:rPr>
+          <w:sz w:val="24"/>
+        </w:rPr>
+        <w:t xml:space="preserve"> from Google India and Tata Trusts for the Android Developer</w:t>
       </w:r>
       <w:r>
         <w:rPr>
@@ -4790,7 +5036,21 @@
         <w:rPr>
           <w:sz w:val="24"/>
         </w:rPr>
-        <w:t>One of 350 recipients of full scholarship from Google India for the Front-End Web Developer</w:t>
+        <w:t xml:space="preserve">One of 350 recipients of </w:t>
+      </w:r>
+      <w:r>
+        <w:rPr>
+          <w:b/>
+          <w:bCs/>
+          <w:sz w:val="24"/>
+        </w:rPr>
+        <w:t>full scholarship</w:t>
+      </w:r>
+      <w:r>
+        <w:rPr>
+          <w:sz w:val="24"/>
+        </w:rPr>
+        <w:t xml:space="preserve"> from Google India for the Front-End Web Developer</w:t>
       </w:r>
       <w:r>
         <w:rPr>
@@ -4851,12 +5111,16 @@
       </w:pPr>
       <w:r>
         <w:rPr>
+          <w:b/>
+          <w:bCs/>
           <w:sz w:val="24"/>
         </w:rPr>
         <w:t>Second</w:t>
       </w:r>
       <w:r>
         <w:rPr>
+          <w:b/>
+          <w:bCs/>
           <w:spacing w:val="-2"/>
           <w:sz w:val="24"/>
         </w:rPr>
@@ -4864,6 +5128,8 @@
       </w:r>
       <w:r>
         <w:rPr>
+          <w:b/>
+          <w:bCs/>
           <w:sz w:val="24"/>
         </w:rPr>
         <w:t>runners-up</w:t>
@@ -4890,12 +5156,16 @@
       </w:r>
       <w:r>
         <w:rPr>
+          <w:b/>
+          <w:bCs/>
           <w:sz w:val="24"/>
         </w:rPr>
         <w:t>NBF Tech</w:t>
       </w:r>
       <w:r>
         <w:rPr>
+          <w:b/>
+          <w:bCs/>
           <w:spacing w:val="-2"/>
           <w:sz w:val="24"/>
         </w:rPr>
@@ -4903,6 +5173,8 @@
       </w:r>
       <w:r>
         <w:rPr>
+          <w:b/>
+          <w:bCs/>
           <w:sz w:val="24"/>
         </w:rPr>
         <w:t>Challenge 2018</w:t>
@@ -4944,20 +5216,27 @@
         <w:rPr>
           <w:sz w:val="24"/>
         </w:rPr>
-        <w:t>NMIMS,</w:t>
-      </w:r>
-      <w:r>
-        <w:rPr>
-          <w:spacing w:val="-4"/>
-          <w:sz w:val="24"/>
-        </w:rPr>
-        <w:t xml:space="preserve"> </w:t>
-      </w:r>
-      <w:r>
-        <w:rPr>
-          <w:sz w:val="24"/>
-        </w:rPr>
-        <w:t>Mumbai</w:t>
+        <w:t>NMIMS</w:t>
+      </w:r>
+      <w:r>
+        <w:rPr>
+          <w:sz w:val="24"/>
+        </w:rPr>
+        <w:t xml:space="preserve"> and Royal Academy of </w:t>
+      </w:r>
+      <w:proofErr w:type="spellStart"/>
+      <w:r>
+        <w:rPr>
+          <w:sz w:val="24"/>
+        </w:rPr>
+        <w:t>Engg</w:t>
+      </w:r>
+      <w:proofErr w:type="spellEnd"/>
+      <w:r>
+        <w:rPr>
+          <w:sz w:val="24"/>
+        </w:rPr>
+        <w:t>. UK</w:t>
       </w:r>
     </w:p>
     <w:sectPr>

--- a/about/CV.docx
+++ b/about/CV.docx
@@ -39,14 +39,40 @@
         </w:rPr>
         <w:t xml:space="preserve"> </w:t>
       </w:r>
-      <w:hyperlink r:id="rId7">
-        <w:r>
-          <w:rPr>
-            <w:u w:val="single"/>
-          </w:rPr>
-          <w:t>samriddhabasu@gmail.com</w:t>
-        </w:r>
-      </w:hyperlink>
+      <w:proofErr w:type="spellStart"/>
+      <w:r>
+        <w:rPr>
+          <w:u w:val="single"/>
+        </w:rPr>
+        <w:t>samriddhabasu</w:t>
+      </w:r>
+      <w:proofErr w:type="spellEnd"/>
+      <w:r>
+        <w:rPr>
+          <w:u w:val="single"/>
+        </w:rPr>
+        <w:t xml:space="preserve"> (at) </w:t>
+      </w:r>
+      <w:proofErr w:type="spellStart"/>
+      <w:r>
+        <w:rPr>
+          <w:u w:val="single"/>
+        </w:rPr>
+        <w:t>gmail</w:t>
+      </w:r>
+      <w:proofErr w:type="spellEnd"/>
+      <w:r>
+        <w:rPr>
+          <w:u w:val="single"/>
+        </w:rPr>
+        <w:t xml:space="preserve"> (dot) </w:t>
+      </w:r>
+      <w:r>
+        <w:rPr>
+          <w:u w:val="single"/>
+        </w:rPr>
+        <w:t>com</w:t>
+      </w:r>
     </w:p>
     <w:p>
       <w:pPr>
@@ -130,7 +156,7 @@
         </w:rPr>
         <w:t xml:space="preserve"> </w:t>
       </w:r>
-      <w:hyperlink r:id="rId8">
+      <w:hyperlink r:id="rId7">
         <w:r>
           <w:rPr>
             <w:u w:val="single"/>
@@ -165,7 +191,7 @@
         </w:rPr>
         <w:t xml:space="preserve">   </w:t>
       </w:r>
-      <w:hyperlink r:id="rId9">
+      <w:hyperlink r:id="rId8">
         <w:r>
           <w:rPr>
             <w:u w:val="single"/>
@@ -179,7 +205,7 @@
         <w:pStyle w:val="BodyText"/>
         <w:spacing w:line="292" w:lineRule="exact"/>
         <w:sectPr>
-          <w:footerReference w:type="default" r:id="rId10"/>
+          <w:footerReference w:type="default" r:id="rId9"/>
           <w:type w:val="continuous"/>
           <w:pgSz w:w="11900" w:h="16840"/>
           <w:pgMar w:top="760" w:right="600" w:bottom="620" w:left="600" w:header="720" w:footer="429" w:gutter="0"/>
@@ -205,7 +231,7 @@
         </w:rPr>
         <w:t xml:space="preserve"> </w:t>
       </w:r>
-      <w:hyperlink r:id="rId11">
+      <w:hyperlink r:id="rId10">
         <w:r>
           <w:rPr>
             <w:u w:val="single"/>
@@ -313,7 +339,13 @@
         <w:ind w:left="459" w:hanging="340"/>
       </w:pPr>
       <w:r>
-        <w:t>Database Systems (RDBMS/SQL, NoSQL)</w:t>
+        <w:t>Database Systems</w:t>
+      </w:r>
+      <w:r>
+        <w:t>, ETL</w:t>
+      </w:r>
+      <w:r>
+        <w:t xml:space="preserve"> (RDBMS/SQL, NoSQL)</w:t>
       </w:r>
     </w:p>
     <w:p>
@@ -559,10 +591,7 @@
         <w:t xml:space="preserve"> 4.</w:t>
       </w:r>
       <w:r>
-        <w:t>5</w:t>
-      </w:r>
-      <w:r>
-        <w:t>7</w:t>
+        <w:t>65</w:t>
       </w:r>
       <w:r>
         <w:t xml:space="preserve"> </w:t>
@@ -1365,15 +1394,7 @@
           <w:b/>
           <w:sz w:val="28"/>
         </w:rPr>
-        <w:t xml:space="preserve">  </w:t>
-      </w:r>
-      <w:r>
-        <w:rPr>
-          <w:rFonts w:ascii="Calibri" w:hAnsi="Calibri"/>
-          <w:b/>
-          <w:sz w:val="28"/>
-        </w:rPr>
-        <w:t xml:space="preserve">  </w:t>
+        <w:t xml:space="preserve"> </w:t>
       </w:r>
       <w:r>
         <w:rPr>
@@ -1415,7 +1436,7 @@
           <w:rFonts w:ascii="Calibri" w:hAnsi="Calibri"/>
           <w:sz w:val="28"/>
         </w:rPr>
-        <w:t>Present</w:t>
+        <w:t>Dec 2023</w:t>
       </w:r>
     </w:p>
     <w:p>
@@ -1441,7 +1462,19 @@
         <w:rPr>
           <w:sz w:val="24"/>
         </w:rPr>
-        <w:t>Developing a Flask-based website which provides users with investment advice based on ChatGPT’s analysis of stocks and their financial indicators,</w:t>
+        <w:t>Developing a Flask</w:t>
+      </w:r>
+      <w:r>
+        <w:rPr>
+          <w:sz w:val="24"/>
+        </w:rPr>
+        <w:t xml:space="preserve"> (Python) </w:t>
+      </w:r>
+      <w:r>
+        <w:rPr>
+          <w:sz w:val="24"/>
+        </w:rPr>
+        <w:t>based website which provides users with investment advice based on ChatGPT’s analysis of stocks and their financial indicators,</w:t>
       </w:r>
       <w:r>
         <w:rPr>
@@ -1638,21 +1671,19 @@
         <w:rPr>
           <w:sz w:val="24"/>
         </w:rPr>
-        <w:t xml:space="preserve"> Primarily worked with </w:t>
-      </w:r>
-      <w:proofErr w:type="spellStart"/>
-      <w:r>
-        <w:rPr>
-          <w:sz w:val="24"/>
-        </w:rPr>
-        <w:t>PySpark</w:t>
-      </w:r>
-      <w:proofErr w:type="spellEnd"/>
-      <w:r>
-        <w:rPr>
-          <w:sz w:val="24"/>
-        </w:rPr>
-        <w:t xml:space="preserve"> transforms </w:t>
+        <w:t xml:space="preserve"> Primarily worked with Py</w:t>
+      </w:r>
+      <w:r>
+        <w:rPr>
+          <w:sz w:val="24"/>
+        </w:rPr>
+        <w:t>thon, Spark and SQL,</w:t>
+      </w:r>
+      <w:r>
+        <w:rPr>
+          <w:sz w:val="24"/>
+        </w:rPr>
+        <w:t xml:space="preserve"> </w:t>
       </w:r>
       <w:r>
         <w:rPr>
@@ -2399,7 +2430,7 @@
         </w:rPr>
         <w:t xml:space="preserve"> for </w:t>
       </w:r>
-      <w:hyperlink r:id="rId12">
+      <w:hyperlink r:id="rId11">
         <w:r>
           <w:rPr>
             <w:sz w:val="24"/>
@@ -2476,7 +2507,7 @@
         </w:rPr>
         <w:t xml:space="preserve">Unity, XR, C# - </w:t>
       </w:r>
-      <w:hyperlink r:id="rId13" w:history="1">
+      <w:hyperlink r:id="rId12" w:history="1">
         <w:r>
           <w:rPr>
             <w:b/>
@@ -2767,7 +2798,7 @@
         </w:rPr>
         <w:t xml:space="preserve"> - </w:t>
       </w:r>
-      <w:hyperlink r:id="rId14" w:history="1">
+      <w:hyperlink r:id="rId13" w:history="1">
         <w:r>
           <w:rPr>
             <w:rFonts w:ascii="Calibri"/>
@@ -2827,7 +2858,7 @@
         </w:rPr>
         <w:t xml:space="preserve"> </w:t>
       </w:r>
-      <w:hyperlink r:id="rId15">
+      <w:hyperlink r:id="rId14">
         <w:r>
           <w:rPr>
             <w:u w:val="single"/>
@@ -4426,14 +4457,7 @@
         <w:rPr>
           <w:sz w:val="24"/>
         </w:rPr>
-        <w:t xml:space="preserve">, Sardar Patel Institute of Technology for the period </w:t>
-      </w:r>
-      <w:proofErr w:type="gramStart"/>
-      <w:r>
-        <w:rPr>
-          <w:sz w:val="24"/>
-        </w:rPr>
-        <w:t>Jul</w:t>
+        <w:t>, Sardar Patel Institute of Technology for the period Jul</w:t>
       </w:r>
       <w:r>
         <w:rPr>
@@ -4454,7 +4478,6 @@
         </w:rPr>
         <w:t>2017</w:t>
       </w:r>
-      <w:proofErr w:type="gramEnd"/>
       <w:r>
         <w:rPr>
           <w:spacing w:val="-1"/>
@@ -4579,7 +4602,7 @@
         </w:rPr>
         <w:t>(</w:t>
       </w:r>
-      <w:hyperlink r:id="rId16">
+      <w:hyperlink r:id="rId15">
         <w:r>
           <w:rPr>
             <w:b/>
